--- a/Computational Science/Notes/Topics/Data/Compression.docx
+++ b/Computational Science/Notes/Topics/Data/Compression.docx
@@ -192,7 +192,7 @@
     </w:p>
     <w:tbl>
       <w:tblPr>
-        <w:tblStyle w:val="TableGrid"/>
+        <w:tblStyle w:val="PlainTable5"/>
         <w:tblW w:w="0" w:type="auto"/>
         <w:tblLook w:val="04A0" w:firstRow="1" w:lastRow="0" w:firstColumn="1" w:lastColumn="0" w:noHBand="0" w:noVBand="1"/>
       </w:tblPr>
@@ -202,9 +202,17 @@
         <w:gridCol w:w="3006"/>
       </w:tblGrid>
       <w:tr>
+        <w:trPr>
+          <w:cnfStyle w:val="100000000000" w:firstRow="1" w:lastRow="0" w:firstColumn="0" w:lastColumn="0" w:oddVBand="0" w:evenVBand="0" w:oddHBand="0" w:evenHBand="0" w:firstRowFirstColumn="0" w:firstRowLastColumn="0" w:lastRowFirstColumn="0" w:lastRowLastColumn="0"/>
+        </w:trPr>
         <w:tc>
           <w:tcPr>
+            <w:cnfStyle w:val="001000000100" w:firstRow="0" w:lastRow="0" w:firstColumn="1" w:lastColumn="0" w:oddVBand="0" w:evenVBand="0" w:oddHBand="0" w:evenHBand="0" w:firstRowFirstColumn="1" w:firstRowLastColumn="0" w:lastRowFirstColumn="0" w:lastRowLastColumn="0"/>
             <w:tcW w:w="3005" w:type="dxa"/>
+            <w:tcBorders>
+              <w:bottom w:val="single" w:sz="4" w:space="0" w:color="auto"/>
+              <w:right w:val="single" w:sz="4" w:space="0" w:color="auto"/>
+            </w:tcBorders>
           </w:tcPr>
           <w:p>
             <w:pPr>
@@ -218,9 +226,14 @@
         <w:tc>
           <w:tcPr>
             <w:tcW w:w="3005" w:type="dxa"/>
+            <w:tcBorders>
+              <w:left w:val="single" w:sz="4" w:space="0" w:color="auto"/>
+              <w:right w:val="single" w:sz="4" w:space="0" w:color="auto"/>
+            </w:tcBorders>
           </w:tcPr>
           <w:p>
             <w:pPr>
+              <w:cnfStyle w:val="100000000000" w:firstRow="1" w:lastRow="0" w:firstColumn="0" w:lastColumn="0" w:oddVBand="0" w:evenVBand="0" w:oddHBand="0" w:evenHBand="0" w:firstRowFirstColumn="0" w:firstRowLastColumn="0" w:lastRowFirstColumn="0" w:lastRowLastColumn="0"/>
               <w:rPr>
                 <w:sz w:val="28"/>
                 <w:szCs w:val="28"/>
@@ -238,9 +251,14 @@
         <w:tc>
           <w:tcPr>
             <w:tcW w:w="3006" w:type="dxa"/>
+            <w:tcBorders>
+              <w:left w:val="single" w:sz="4" w:space="0" w:color="auto"/>
+              <w:right w:val="single" w:sz="4" w:space="0" w:color="auto"/>
+            </w:tcBorders>
           </w:tcPr>
           <w:p>
             <w:pPr>
+              <w:cnfStyle w:val="100000000000" w:firstRow="1" w:lastRow="0" w:firstColumn="0" w:lastColumn="0" w:oddVBand="0" w:evenVBand="0" w:oddHBand="0" w:evenHBand="0" w:firstRowFirstColumn="0" w:firstRowLastColumn="0" w:lastRowFirstColumn="0" w:lastRowLastColumn="0"/>
               <w:rPr>
                 <w:sz w:val="28"/>
                 <w:szCs w:val="28"/>
@@ -252,6 +270,105 @@
                 <w:szCs w:val="28"/>
               </w:rPr>
               <w:t>Lossy</w:t>
+            </w:r>
+          </w:p>
+        </w:tc>
+      </w:tr>
+      <w:tr>
+        <w:trPr>
+          <w:cnfStyle w:val="000000100000" w:firstRow="0" w:lastRow="0" w:firstColumn="0" w:lastColumn="0" w:oddVBand="0" w:evenVBand="0" w:oddHBand="1" w:evenHBand="0" w:firstRowFirstColumn="0" w:firstRowLastColumn="0" w:lastRowFirstColumn="0" w:lastRowLastColumn="0"/>
+        </w:trPr>
+        <w:tc>
+          <w:tcPr>
+            <w:cnfStyle w:val="001000000000" w:firstRow="0" w:lastRow="0" w:firstColumn="1" w:lastColumn="0" w:oddVBand="0" w:evenVBand="0" w:oddHBand="0" w:evenHBand="0" w:firstRowFirstColumn="0" w:firstRowLastColumn="0" w:lastRowFirstColumn="0" w:lastRowLastColumn="0"/>
+            <w:tcW w:w="3005" w:type="dxa"/>
+            <w:tcBorders>
+              <w:top w:val="single" w:sz="4" w:space="0" w:color="auto"/>
+              <w:left w:val="single" w:sz="4" w:space="0" w:color="auto"/>
+              <w:bottom w:val="single" w:sz="4" w:space="0" w:color="auto"/>
+            </w:tcBorders>
+          </w:tcPr>
+          <w:p>
+            <w:pPr>
+              <w:rPr>
+                <w:sz w:val="28"/>
+                <w:szCs w:val="28"/>
+              </w:rPr>
+            </w:pPr>
+            <w:r>
+              <w:rPr>
+                <w:sz w:val="28"/>
+                <w:szCs w:val="28"/>
+              </w:rPr>
+              <w:t>What it does</w:t>
+            </w:r>
+          </w:p>
+        </w:tc>
+        <w:tc>
+          <w:tcPr>
+            <w:tcW w:w="3005" w:type="dxa"/>
+            <w:tcBorders>
+              <w:bottom w:val="single" w:sz="4" w:space="0" w:color="auto"/>
+              <w:right w:val="single" w:sz="4" w:space="0" w:color="auto"/>
+            </w:tcBorders>
+            <w:shd w:val="clear" w:color="auto" w:fill="auto"/>
+          </w:tcPr>
+          <w:p>
+            <w:pPr>
+              <w:cnfStyle w:val="000000100000" w:firstRow="0" w:lastRow="0" w:firstColumn="0" w:lastColumn="0" w:oddVBand="0" w:evenVBand="0" w:oddHBand="1" w:evenHBand="0" w:firstRowFirstColumn="0" w:firstRowLastColumn="0" w:lastRowFirstColumn="0" w:lastRowLastColumn="0"/>
+              <w:rPr>
+                <w:sz w:val="28"/>
+                <w:szCs w:val="28"/>
+              </w:rPr>
+            </w:pPr>
+            <w:r>
+              <w:rPr>
+                <w:sz w:val="28"/>
+                <w:szCs w:val="28"/>
+              </w:rPr>
+              <w:t>Reduces the size of the file without losing and data</w:t>
+            </w:r>
+            <w:r>
+              <w:rPr>
+                <w:sz w:val="28"/>
+                <w:szCs w:val="28"/>
+              </w:rPr>
+              <w:t xml:space="preserve"> – nothing is lost</w:t>
+            </w:r>
+          </w:p>
+        </w:tc>
+        <w:tc>
+          <w:tcPr>
+            <w:tcW w:w="3006" w:type="dxa"/>
+            <w:tcBorders>
+              <w:top w:val="single" w:sz="4" w:space="0" w:color="7F7F7F" w:themeColor="text1" w:themeTint="80"/>
+              <w:left w:val="single" w:sz="4" w:space="0" w:color="auto"/>
+              <w:bottom w:val="single" w:sz="4" w:space="0" w:color="auto"/>
+              <w:right w:val="single" w:sz="4" w:space="0" w:color="auto"/>
+            </w:tcBorders>
+            <w:shd w:val="clear" w:color="auto" w:fill="auto"/>
+          </w:tcPr>
+          <w:p>
+            <w:pPr>
+              <w:cnfStyle w:val="000000100000" w:firstRow="0" w:lastRow="0" w:firstColumn="0" w:lastColumn="0" w:oddVBand="0" w:evenVBand="0" w:oddHBand="1" w:evenHBand="0" w:firstRowFirstColumn="0" w:firstRowLastColumn="0" w:lastRowFirstColumn="0" w:lastRowLastColumn="0"/>
+              <w:rPr>
+                <w:sz w:val="28"/>
+                <w:szCs w:val="28"/>
+              </w:rPr>
+            </w:pPr>
+            <w:r>
+              <w:rPr>
+                <w:sz w:val="28"/>
+                <w:szCs w:val="28"/>
+              </w:rPr>
+              <w:t xml:space="preserve">Reduces the size of a file by deleting some data – the file </w:t>
+            </w:r>
+            <w:r>
+              <w:rPr>
+                <w:sz w:val="28"/>
+                <w:szCs w:val="28"/>
+              </w:rPr>
+              <w:t xml:space="preserve">is permanently changed. </w:t>
             </w:r>
           </w:p>
         </w:tc>
@@ -259,7 +376,13 @@
       <w:tr>
         <w:tc>
           <w:tcPr>
+            <w:cnfStyle w:val="001000000000" w:firstRow="0" w:lastRow="0" w:firstColumn="1" w:lastColumn="0" w:oddVBand="0" w:evenVBand="0" w:oddHBand="0" w:evenHBand="0" w:firstRowFirstColumn="0" w:firstRowLastColumn="0" w:lastRowFirstColumn="0" w:lastRowLastColumn="0"/>
             <w:tcW w:w="3005" w:type="dxa"/>
+            <w:tcBorders>
+              <w:top w:val="single" w:sz="4" w:space="0" w:color="auto"/>
+              <w:left w:val="single" w:sz="4" w:space="0" w:color="auto"/>
+              <w:bottom w:val="single" w:sz="4" w:space="0" w:color="auto"/>
+            </w:tcBorders>
           </w:tcPr>
           <w:p>
             <w:pPr>
@@ -273,61 +396,213 @@
                 <w:sz w:val="28"/>
                 <w:szCs w:val="28"/>
               </w:rPr>
-              <w:t>What it does</w:t>
+              <w:t>How it works</w:t>
             </w:r>
           </w:p>
         </w:tc>
         <w:tc>
           <w:tcPr>
             <w:tcW w:w="3005" w:type="dxa"/>
+            <w:tcBorders>
+              <w:top w:val="single" w:sz="4" w:space="0" w:color="auto"/>
+              <w:bottom w:val="single" w:sz="4" w:space="0" w:color="auto"/>
+              <w:right w:val="single" w:sz="4" w:space="0" w:color="auto"/>
+            </w:tcBorders>
           </w:tcPr>
           <w:p>
             <w:pPr>
-              <w:rPr>
-                <w:sz w:val="28"/>
-                <w:szCs w:val="28"/>
-              </w:rPr>
-            </w:pPr>
-            <w:r>
-              <w:rPr>
-                <w:sz w:val="28"/>
-                <w:szCs w:val="28"/>
-              </w:rPr>
-              <w:t>Reduces the size of the file without losing and data</w:t>
-            </w:r>
-            <w:r>
-              <w:rPr>
-                <w:sz w:val="28"/>
-                <w:szCs w:val="28"/>
-              </w:rPr>
-              <w:t xml:space="preserve"> – nothing is lost</w:t>
+              <w:cnfStyle w:val="000000000000" w:firstRow="0" w:lastRow="0" w:firstColumn="0" w:lastColumn="0" w:oddVBand="0" w:evenVBand="0" w:oddHBand="0" w:evenHBand="0" w:firstRowFirstColumn="0" w:firstRowLastColumn="0" w:lastRowFirstColumn="0" w:lastRowLastColumn="0"/>
+              <w:rPr>
+                <w:sz w:val="28"/>
+                <w:szCs w:val="28"/>
+              </w:rPr>
+            </w:pPr>
+            <w:r>
+              <w:rPr>
+                <w:sz w:val="28"/>
+                <w:szCs w:val="28"/>
+              </w:rPr>
+              <w:t xml:space="preserve">Looks for where the same data is stored many </w:t>
+            </w:r>
+            <w:r>
+              <w:rPr>
+                <w:sz w:val="28"/>
+                <w:szCs w:val="28"/>
+              </w:rPr>
+              <w:t>times</w:t>
+            </w:r>
+            <w:r>
+              <w:rPr>
+                <w:sz w:val="28"/>
+                <w:szCs w:val="28"/>
+              </w:rPr>
+              <w:t xml:space="preserve">, and groups </w:t>
+            </w:r>
+            <w:r>
+              <w:rPr>
+                <w:sz w:val="28"/>
+                <w:szCs w:val="28"/>
+              </w:rPr>
+              <w:t xml:space="preserve">it into one reference. </w:t>
             </w:r>
           </w:p>
         </w:tc>
         <w:tc>
           <w:tcPr>
             <w:tcW w:w="3006" w:type="dxa"/>
+            <w:tcBorders>
+              <w:top w:val="single" w:sz="4" w:space="0" w:color="auto"/>
+              <w:left w:val="single" w:sz="4" w:space="0" w:color="auto"/>
+              <w:bottom w:val="single" w:sz="4" w:space="0" w:color="auto"/>
+              <w:right w:val="single" w:sz="4" w:space="0" w:color="auto"/>
+            </w:tcBorders>
           </w:tcPr>
           <w:p>
             <w:pPr>
-              <w:rPr>
-                <w:sz w:val="28"/>
-                <w:szCs w:val="28"/>
-              </w:rPr>
-            </w:pPr>
-            <w:r>
-              <w:rPr>
-                <w:sz w:val="28"/>
-                <w:szCs w:val="28"/>
-              </w:rPr>
-              <w:t xml:space="preserve">Reduces the size of a file by deleting some data – the file </w:t>
-            </w:r>
-            <w:r>
-              <w:rPr>
-                <w:sz w:val="28"/>
-                <w:szCs w:val="28"/>
-              </w:rPr>
-              <w:t xml:space="preserve">is permanently changed. </w:t>
+              <w:cnfStyle w:val="000000000000" w:firstRow="0" w:lastRow="0" w:firstColumn="0" w:lastColumn="0" w:oddVBand="0" w:evenVBand="0" w:oddHBand="0" w:evenHBand="0" w:firstRowFirstColumn="0" w:firstRowLastColumn="0" w:lastRowFirstColumn="0" w:lastRowLastColumn="0"/>
+              <w:rPr>
+                <w:sz w:val="28"/>
+                <w:szCs w:val="28"/>
+              </w:rPr>
+            </w:pPr>
+            <w:r>
+              <w:rPr>
+                <w:sz w:val="28"/>
+                <w:szCs w:val="28"/>
+              </w:rPr>
+              <w:t xml:space="preserve">An algorithm makes very slight changes </w:t>
+            </w:r>
+            <w:r>
+              <w:rPr>
+                <w:sz w:val="28"/>
+                <w:szCs w:val="28"/>
+              </w:rPr>
+              <w:t>so that multiple things can be given the same value. For example, many different shades of red could be stored as only one.</w:t>
+            </w:r>
+          </w:p>
+        </w:tc>
+      </w:tr>
+      <w:tr>
+        <w:trPr>
+          <w:cnfStyle w:val="000000100000" w:firstRow="0" w:lastRow="0" w:firstColumn="0" w:lastColumn="0" w:oddVBand="0" w:evenVBand="0" w:oddHBand="1" w:evenHBand="0" w:firstRowFirstColumn="0" w:firstRowLastColumn="0" w:lastRowFirstColumn="0" w:lastRowLastColumn="0"/>
+        </w:trPr>
+        <w:tc>
+          <w:tcPr>
+            <w:cnfStyle w:val="001000000000" w:firstRow="0" w:lastRow="0" w:firstColumn="1" w:lastColumn="0" w:oddVBand="0" w:evenVBand="0" w:oddHBand="0" w:evenHBand="0" w:firstRowFirstColumn="0" w:firstRowLastColumn="0" w:lastRowFirstColumn="0" w:lastRowLastColumn="0"/>
+            <w:tcW w:w="3005" w:type="dxa"/>
+            <w:tcBorders>
+              <w:top w:val="single" w:sz="4" w:space="0" w:color="auto"/>
+              <w:left w:val="single" w:sz="4" w:space="0" w:color="auto"/>
+              <w:bottom w:val="single" w:sz="4" w:space="0" w:color="auto"/>
+            </w:tcBorders>
+          </w:tcPr>
+          <w:p>
+            <w:pPr>
+              <w:rPr>
+                <w:sz w:val="28"/>
+                <w:szCs w:val="28"/>
+              </w:rPr>
+            </w:pPr>
+            <w:r>
+              <w:rPr>
+                <w:sz w:val="28"/>
+                <w:szCs w:val="28"/>
+              </w:rPr>
+              <w:t>Good uses</w:t>
+            </w:r>
+          </w:p>
+        </w:tc>
+        <w:tc>
+          <w:tcPr>
+            <w:tcW w:w="3005" w:type="dxa"/>
+            <w:tcBorders>
+              <w:top w:val="single" w:sz="4" w:space="0" w:color="auto"/>
+              <w:bottom w:val="single" w:sz="4" w:space="0" w:color="auto"/>
+              <w:right w:val="single" w:sz="4" w:space="0" w:color="auto"/>
+            </w:tcBorders>
+            <w:shd w:val="clear" w:color="auto" w:fill="auto"/>
+          </w:tcPr>
+          <w:p>
+            <w:pPr>
+              <w:cnfStyle w:val="000000100000" w:firstRow="0" w:lastRow="0" w:firstColumn="0" w:lastColumn="0" w:oddVBand="0" w:evenVBand="0" w:oddHBand="1" w:evenHBand="0" w:firstRowFirstColumn="0" w:firstRowLastColumn="0" w:lastRowFirstColumn="0" w:lastRowLastColumn="0"/>
+              <w:rPr>
+                <w:sz w:val="28"/>
+                <w:szCs w:val="28"/>
+              </w:rPr>
+            </w:pPr>
+            <w:r>
+              <w:rPr>
+                <w:sz w:val="28"/>
+                <w:szCs w:val="28"/>
+              </w:rPr>
+              <w:t>Text files</w:t>
+            </w:r>
+          </w:p>
+          <w:p>
+            <w:pPr>
+              <w:cnfStyle w:val="000000100000" w:firstRow="0" w:lastRow="0" w:firstColumn="0" w:lastColumn="0" w:oddVBand="0" w:evenVBand="0" w:oddHBand="1" w:evenHBand="0" w:firstRowFirstColumn="0" w:firstRowLastColumn="0" w:lastRowFirstColumn="0" w:lastRowLastColumn="0"/>
+              <w:rPr>
+                <w:sz w:val="28"/>
+                <w:szCs w:val="28"/>
+              </w:rPr>
+            </w:pPr>
+            <w:r>
+              <w:rPr>
+                <w:sz w:val="28"/>
+                <w:szCs w:val="28"/>
+              </w:rPr>
+              <w:t xml:space="preserve">Graphic files </w:t>
+            </w:r>
+            <w:r>
+              <w:rPr>
+                <w:sz w:val="28"/>
+                <w:szCs w:val="28"/>
+              </w:rPr>
+              <w:t>with a low colour depth</w:t>
+            </w:r>
+          </w:p>
+        </w:tc>
+        <w:tc>
+          <w:tcPr>
+            <w:tcW w:w="3006" w:type="dxa"/>
+            <w:tcBorders>
+              <w:top w:val="single" w:sz="4" w:space="0" w:color="auto"/>
+              <w:left w:val="single" w:sz="4" w:space="0" w:color="auto"/>
+              <w:bottom w:val="single" w:sz="4" w:space="0" w:color="auto"/>
+              <w:right w:val="single" w:sz="4" w:space="0" w:color="auto"/>
+            </w:tcBorders>
+            <w:shd w:val="clear" w:color="auto" w:fill="auto"/>
+          </w:tcPr>
+          <w:p>
+            <w:pPr>
+              <w:cnfStyle w:val="000000100000" w:firstRow="0" w:lastRow="0" w:firstColumn="0" w:lastColumn="0" w:oddVBand="0" w:evenVBand="0" w:oddHBand="1" w:evenHBand="0" w:firstRowFirstColumn="0" w:firstRowLastColumn="0" w:lastRowFirstColumn="0" w:lastRowLastColumn="0"/>
+              <w:rPr>
+                <w:sz w:val="28"/>
+                <w:szCs w:val="28"/>
+              </w:rPr>
+            </w:pPr>
+            <w:r>
+              <w:rPr>
+                <w:sz w:val="28"/>
+                <w:szCs w:val="28"/>
+              </w:rPr>
+              <w:t>Image files</w:t>
+            </w:r>
+          </w:p>
+          <w:p>
+            <w:pPr>
+              <w:cnfStyle w:val="000000100000" w:firstRow="0" w:lastRow="0" w:firstColumn="0" w:lastColumn="0" w:oddVBand="0" w:evenVBand="0" w:oddHBand="1" w:evenHBand="0" w:firstRowFirstColumn="0" w:firstRowLastColumn="0" w:lastRowFirstColumn="0" w:lastRowLastColumn="0"/>
+              <w:rPr>
+                <w:sz w:val="28"/>
+                <w:szCs w:val="28"/>
+              </w:rPr>
+            </w:pPr>
+            <w:r>
+              <w:rPr>
+                <w:sz w:val="28"/>
+                <w:szCs w:val="28"/>
+              </w:rPr>
+              <w:t>Digital sound recordings</w:t>
             </w:r>
           </w:p>
         </w:tc>
@@ -335,7 +610,13 @@
       <w:tr>
         <w:tc>
           <w:tcPr>
+            <w:cnfStyle w:val="001000000000" w:firstRow="0" w:lastRow="0" w:firstColumn="1" w:lastColumn="0" w:oddVBand="0" w:evenVBand="0" w:oddHBand="0" w:evenHBand="0" w:firstRowFirstColumn="0" w:firstRowLastColumn="0" w:lastRowFirstColumn="0" w:lastRowLastColumn="0"/>
             <w:tcW w:w="3005" w:type="dxa"/>
+            <w:tcBorders>
+              <w:top w:val="single" w:sz="4" w:space="0" w:color="auto"/>
+              <w:left w:val="single" w:sz="4" w:space="0" w:color="auto"/>
+              <w:bottom w:val="single" w:sz="4" w:space="0" w:color="auto"/>
+            </w:tcBorders>
           </w:tcPr>
           <w:p>
             <w:pPr>
@@ -349,83 +630,109 @@
                 <w:sz w:val="28"/>
                 <w:szCs w:val="28"/>
               </w:rPr>
-              <w:t>How it works</w:t>
+              <w:t>Bad uses</w:t>
             </w:r>
           </w:p>
         </w:tc>
         <w:tc>
           <w:tcPr>
             <w:tcW w:w="3005" w:type="dxa"/>
+            <w:tcBorders>
+              <w:top w:val="single" w:sz="4" w:space="0" w:color="auto"/>
+              <w:bottom w:val="single" w:sz="4" w:space="0" w:color="auto"/>
+              <w:right w:val="single" w:sz="4" w:space="0" w:color="auto"/>
+            </w:tcBorders>
           </w:tcPr>
           <w:p>
             <w:pPr>
-              <w:rPr>
-                <w:sz w:val="28"/>
-                <w:szCs w:val="28"/>
-              </w:rPr>
-            </w:pPr>
-            <w:r>
-              <w:rPr>
-                <w:sz w:val="28"/>
-                <w:szCs w:val="28"/>
-              </w:rPr>
-              <w:t xml:space="preserve">Looks for where the same data is stored many </w:t>
-            </w:r>
-            <w:r>
-              <w:rPr>
-                <w:sz w:val="28"/>
-                <w:szCs w:val="28"/>
-              </w:rPr>
-              <w:t>times</w:t>
-            </w:r>
-            <w:r>
-              <w:rPr>
-                <w:sz w:val="28"/>
-                <w:szCs w:val="28"/>
-              </w:rPr>
-              <w:t xml:space="preserve">, and groups </w:t>
-            </w:r>
-            <w:r>
-              <w:rPr>
-                <w:sz w:val="28"/>
-                <w:szCs w:val="28"/>
-              </w:rPr>
-              <w:t xml:space="preserve">it into one reference. </w:t>
+              <w:cnfStyle w:val="000000000000" w:firstRow="0" w:lastRow="0" w:firstColumn="0" w:lastColumn="0" w:oddVBand="0" w:evenVBand="0" w:oddHBand="0" w:evenHBand="0" w:firstRowFirstColumn="0" w:firstRowLastColumn="0" w:lastRowFirstColumn="0" w:lastRowLastColumn="0"/>
+              <w:rPr>
+                <w:sz w:val="28"/>
+                <w:szCs w:val="28"/>
+              </w:rPr>
+            </w:pPr>
+            <w:r>
+              <w:rPr>
+                <w:sz w:val="28"/>
+                <w:szCs w:val="28"/>
+              </w:rPr>
+              <w:t>Audio Files</w:t>
+            </w:r>
+          </w:p>
+          <w:p>
+            <w:pPr>
+              <w:cnfStyle w:val="000000000000" w:firstRow="0" w:lastRow="0" w:firstColumn="0" w:lastColumn="0" w:oddVBand="0" w:evenVBand="0" w:oddHBand="0" w:evenHBand="0" w:firstRowFirstColumn="0" w:firstRowLastColumn="0" w:lastRowFirstColumn="0" w:lastRowLastColumn="0"/>
+              <w:rPr>
+                <w:sz w:val="28"/>
+                <w:szCs w:val="28"/>
+              </w:rPr>
+            </w:pPr>
+            <w:r>
+              <w:rPr>
+                <w:sz w:val="28"/>
+                <w:szCs w:val="28"/>
+              </w:rPr>
+              <w:t>24-bit colour depth images</w:t>
             </w:r>
           </w:p>
         </w:tc>
         <w:tc>
           <w:tcPr>
             <w:tcW w:w="3006" w:type="dxa"/>
+            <w:tcBorders>
+              <w:top w:val="single" w:sz="4" w:space="0" w:color="auto"/>
+              <w:left w:val="single" w:sz="4" w:space="0" w:color="auto"/>
+              <w:bottom w:val="single" w:sz="4" w:space="0" w:color="auto"/>
+              <w:right w:val="single" w:sz="4" w:space="0" w:color="auto"/>
+            </w:tcBorders>
           </w:tcPr>
           <w:p>
             <w:pPr>
-              <w:rPr>
-                <w:sz w:val="28"/>
-                <w:szCs w:val="28"/>
-              </w:rPr>
-            </w:pPr>
-            <w:r>
-              <w:rPr>
-                <w:sz w:val="28"/>
-                <w:szCs w:val="28"/>
-              </w:rPr>
-              <w:t xml:space="preserve">An algorithm makes very slight changes </w:t>
-            </w:r>
-            <w:r>
-              <w:rPr>
-                <w:sz w:val="28"/>
-                <w:szCs w:val="28"/>
-              </w:rPr>
-              <w:t>so that multiple things can be given the same value. For example, many different shades of red could be stored as only one.</w:t>
+              <w:cnfStyle w:val="000000000000" w:firstRow="0" w:lastRow="0" w:firstColumn="0" w:lastColumn="0" w:oddVBand="0" w:evenVBand="0" w:oddHBand="0" w:evenHBand="0" w:firstRowFirstColumn="0" w:firstRowLastColumn="0" w:lastRowFirstColumn="0" w:lastRowLastColumn="0"/>
+              <w:rPr>
+                <w:sz w:val="28"/>
+                <w:szCs w:val="28"/>
+              </w:rPr>
+            </w:pPr>
+            <w:r>
+              <w:rPr>
+                <w:sz w:val="28"/>
+                <w:szCs w:val="28"/>
+              </w:rPr>
+              <w:t>Text Files</w:t>
+            </w:r>
+          </w:p>
+          <w:p>
+            <w:pPr>
+              <w:cnfStyle w:val="000000000000" w:firstRow="0" w:lastRow="0" w:firstColumn="0" w:lastColumn="0" w:oddVBand="0" w:evenVBand="0" w:oddHBand="0" w:evenHBand="0" w:firstRowFirstColumn="0" w:firstRowLastColumn="0" w:lastRowFirstColumn="0" w:lastRowLastColumn="0"/>
+              <w:rPr>
+                <w:sz w:val="28"/>
+                <w:szCs w:val="28"/>
+              </w:rPr>
+            </w:pPr>
+            <w:r>
+              <w:rPr>
+                <w:sz w:val="28"/>
+                <w:szCs w:val="28"/>
+              </w:rPr>
+              <w:t>Executable Software</w:t>
             </w:r>
           </w:p>
         </w:tc>
       </w:tr>
       <w:tr>
+        <w:trPr>
+          <w:cnfStyle w:val="000000100000" w:firstRow="0" w:lastRow="0" w:firstColumn="0" w:lastColumn="0" w:oddVBand="0" w:evenVBand="0" w:oddHBand="1" w:evenHBand="0" w:firstRowFirstColumn="0" w:firstRowLastColumn="0" w:lastRowFirstColumn="0" w:lastRowLastColumn="0"/>
+        </w:trPr>
         <w:tc>
           <w:tcPr>
+            <w:cnfStyle w:val="001000000000" w:firstRow="0" w:lastRow="0" w:firstColumn="1" w:lastColumn="0" w:oddVBand="0" w:evenVBand="0" w:oddHBand="0" w:evenHBand="0" w:firstRowFirstColumn="0" w:firstRowLastColumn="0" w:lastRowFirstColumn="0" w:lastRowLastColumn="0"/>
             <w:tcW w:w="3005" w:type="dxa"/>
+            <w:tcBorders>
+              <w:top w:val="single" w:sz="4" w:space="0" w:color="auto"/>
+              <w:left w:val="single" w:sz="4" w:space="0" w:color="auto"/>
+              <w:bottom w:val="single" w:sz="4" w:space="0" w:color="auto"/>
+            </w:tcBorders>
           </w:tcPr>
           <w:p>
             <w:pPr>
@@ -439,257 +746,83 @@
                 <w:sz w:val="28"/>
                 <w:szCs w:val="28"/>
               </w:rPr>
-              <w:t>Good uses</w:t>
+              <w:t>Examples</w:t>
             </w:r>
           </w:p>
         </w:tc>
         <w:tc>
           <w:tcPr>
             <w:tcW w:w="3005" w:type="dxa"/>
+            <w:tcBorders>
+              <w:top w:val="single" w:sz="4" w:space="0" w:color="auto"/>
+              <w:bottom w:val="single" w:sz="4" w:space="0" w:color="auto"/>
+              <w:right w:val="single" w:sz="4" w:space="0" w:color="auto"/>
+            </w:tcBorders>
+            <w:shd w:val="clear" w:color="auto" w:fill="auto"/>
           </w:tcPr>
           <w:p>
             <w:pPr>
-              <w:rPr>
-                <w:sz w:val="28"/>
-                <w:szCs w:val="28"/>
-              </w:rPr>
-            </w:pPr>
-            <w:r>
-              <w:rPr>
-                <w:sz w:val="28"/>
-                <w:szCs w:val="28"/>
-              </w:rPr>
-              <w:t>Text files</w:t>
-            </w:r>
-          </w:p>
-          <w:p>
-            <w:pPr>
-              <w:rPr>
-                <w:sz w:val="28"/>
-                <w:szCs w:val="28"/>
-              </w:rPr>
-            </w:pPr>
-            <w:r>
-              <w:rPr>
-                <w:sz w:val="28"/>
-                <w:szCs w:val="28"/>
-              </w:rPr>
-              <w:t xml:space="preserve">Graphic files </w:t>
-            </w:r>
-            <w:r>
-              <w:rPr>
-                <w:sz w:val="28"/>
-                <w:szCs w:val="28"/>
-              </w:rPr>
-              <w:t>with a low colour depth</w:t>
+              <w:cnfStyle w:val="000000100000" w:firstRow="0" w:lastRow="0" w:firstColumn="0" w:lastColumn="0" w:oddVBand="0" w:evenVBand="0" w:oddHBand="1" w:evenHBand="0" w:firstRowFirstColumn="0" w:firstRowLastColumn="0" w:lastRowFirstColumn="0" w:lastRowLastColumn="0"/>
+              <w:rPr>
+                <w:sz w:val="28"/>
+                <w:szCs w:val="28"/>
+              </w:rPr>
+            </w:pPr>
+            <w:r>
+              <w:rPr>
+                <w:sz w:val="28"/>
+                <w:szCs w:val="28"/>
+              </w:rPr>
+              <w:t>Compressed text files</w:t>
+            </w:r>
+          </w:p>
+          <w:p>
+            <w:pPr>
+              <w:cnfStyle w:val="000000100000" w:firstRow="0" w:lastRow="0" w:firstColumn="0" w:lastColumn="0" w:oddVBand="0" w:evenVBand="0" w:oddHBand="1" w:evenHBand="0" w:firstRowFirstColumn="0" w:firstRowLastColumn="0" w:lastRowFirstColumn="0" w:lastRowLastColumn="0"/>
+              <w:rPr>
+                <w:sz w:val="28"/>
+                <w:szCs w:val="28"/>
+              </w:rPr>
+            </w:pPr>
+            <w:r>
+              <w:rPr>
+                <w:sz w:val="28"/>
+                <w:szCs w:val="28"/>
+              </w:rPr>
+              <w:t>GIF and PNG image files</w:t>
+            </w:r>
+          </w:p>
+          <w:p>
+            <w:pPr>
+              <w:cnfStyle w:val="000000100000" w:firstRow="0" w:lastRow="0" w:firstColumn="0" w:lastColumn="0" w:oddVBand="0" w:evenVBand="0" w:oddHBand="1" w:evenHBand="0" w:firstRowFirstColumn="0" w:firstRowLastColumn="0" w:lastRowFirstColumn="0" w:lastRowLastColumn="0"/>
+              <w:rPr>
+                <w:sz w:val="28"/>
+                <w:szCs w:val="28"/>
+              </w:rPr>
+            </w:pPr>
+            <w:r>
+              <w:rPr>
+                <w:sz w:val="28"/>
+                <w:szCs w:val="28"/>
+              </w:rPr>
+              <w:t>FLAC audio files</w:t>
             </w:r>
           </w:p>
         </w:tc>
         <w:tc>
           <w:tcPr>
             <w:tcW w:w="3006" w:type="dxa"/>
+            <w:tcBorders>
+              <w:top w:val="single" w:sz="4" w:space="0" w:color="auto"/>
+              <w:left w:val="single" w:sz="4" w:space="0" w:color="auto"/>
+              <w:bottom w:val="single" w:sz="4" w:space="0" w:color="auto"/>
+              <w:right w:val="single" w:sz="4" w:space="0" w:color="auto"/>
+            </w:tcBorders>
+            <w:shd w:val="clear" w:color="auto" w:fill="auto"/>
           </w:tcPr>
           <w:p>
             <w:pPr>
-              <w:rPr>
-                <w:sz w:val="28"/>
-                <w:szCs w:val="28"/>
-              </w:rPr>
-            </w:pPr>
-            <w:r>
-              <w:rPr>
-                <w:sz w:val="28"/>
-                <w:szCs w:val="28"/>
-              </w:rPr>
-              <w:t>Image files</w:t>
-            </w:r>
-          </w:p>
-          <w:p>
-            <w:pPr>
-              <w:rPr>
-                <w:sz w:val="28"/>
-                <w:szCs w:val="28"/>
-              </w:rPr>
-            </w:pPr>
-            <w:r>
-              <w:rPr>
-                <w:sz w:val="28"/>
-                <w:szCs w:val="28"/>
-              </w:rPr>
-              <w:t>Digital sound recordings</w:t>
-            </w:r>
-          </w:p>
-        </w:tc>
-      </w:tr>
-      <w:tr>
-        <w:tc>
-          <w:tcPr>
-            <w:tcW w:w="3005" w:type="dxa"/>
-          </w:tcPr>
-          <w:p>
-            <w:pPr>
-              <w:rPr>
-                <w:sz w:val="28"/>
-                <w:szCs w:val="28"/>
-              </w:rPr>
-            </w:pPr>
-            <w:r>
-              <w:rPr>
-                <w:sz w:val="28"/>
-                <w:szCs w:val="28"/>
-              </w:rPr>
-              <w:t>Bad uses</w:t>
-            </w:r>
-          </w:p>
-        </w:tc>
-        <w:tc>
-          <w:tcPr>
-            <w:tcW w:w="3005" w:type="dxa"/>
-          </w:tcPr>
-          <w:p>
-            <w:pPr>
-              <w:rPr>
-                <w:sz w:val="28"/>
-                <w:szCs w:val="28"/>
-              </w:rPr>
-            </w:pPr>
-            <w:r>
-              <w:rPr>
-                <w:sz w:val="28"/>
-                <w:szCs w:val="28"/>
-              </w:rPr>
-              <w:t>Audio Files</w:t>
-            </w:r>
-          </w:p>
-          <w:p>
-            <w:pPr>
-              <w:rPr>
-                <w:sz w:val="28"/>
-                <w:szCs w:val="28"/>
-              </w:rPr>
-            </w:pPr>
-            <w:r>
-              <w:rPr>
-                <w:sz w:val="28"/>
-                <w:szCs w:val="28"/>
-              </w:rPr>
-              <w:t>24-bit colour depth images</w:t>
-            </w:r>
-          </w:p>
-        </w:tc>
-        <w:tc>
-          <w:tcPr>
-            <w:tcW w:w="3006" w:type="dxa"/>
-          </w:tcPr>
-          <w:p>
-            <w:pPr>
-              <w:rPr>
-                <w:sz w:val="28"/>
-                <w:szCs w:val="28"/>
-              </w:rPr>
-            </w:pPr>
-            <w:r>
-              <w:rPr>
-                <w:sz w:val="28"/>
-                <w:szCs w:val="28"/>
-              </w:rPr>
-              <w:t>Text Files</w:t>
-            </w:r>
-          </w:p>
-          <w:p>
-            <w:pPr>
-              <w:rPr>
-                <w:sz w:val="28"/>
-                <w:szCs w:val="28"/>
-              </w:rPr>
-            </w:pPr>
-            <w:r>
-              <w:rPr>
-                <w:sz w:val="28"/>
-                <w:szCs w:val="28"/>
-              </w:rPr>
-              <w:t>Executable Software</w:t>
-            </w:r>
-          </w:p>
-        </w:tc>
-      </w:tr>
-      <w:tr>
-        <w:tc>
-          <w:tcPr>
-            <w:tcW w:w="3005" w:type="dxa"/>
-          </w:tcPr>
-          <w:p>
-            <w:pPr>
-              <w:rPr>
-                <w:sz w:val="28"/>
-                <w:szCs w:val="28"/>
-              </w:rPr>
-            </w:pPr>
-            <w:r>
-              <w:rPr>
-                <w:sz w:val="28"/>
-                <w:szCs w:val="28"/>
-              </w:rPr>
-              <w:t>Examples</w:t>
-            </w:r>
-          </w:p>
-        </w:tc>
-        <w:tc>
-          <w:tcPr>
-            <w:tcW w:w="3005" w:type="dxa"/>
-          </w:tcPr>
-          <w:p>
-            <w:pPr>
-              <w:rPr>
-                <w:sz w:val="28"/>
-                <w:szCs w:val="28"/>
-              </w:rPr>
-            </w:pPr>
-            <w:r>
-              <w:rPr>
-                <w:sz w:val="28"/>
-                <w:szCs w:val="28"/>
-              </w:rPr>
-              <w:t>Compressed text files</w:t>
-            </w:r>
-          </w:p>
-          <w:p>
-            <w:pPr>
-              <w:rPr>
-                <w:sz w:val="28"/>
-                <w:szCs w:val="28"/>
-              </w:rPr>
-            </w:pPr>
-            <w:r>
-              <w:rPr>
-                <w:sz w:val="28"/>
-                <w:szCs w:val="28"/>
-              </w:rPr>
-              <w:t>GIF and PNG image files</w:t>
-            </w:r>
-          </w:p>
-          <w:p>
-            <w:pPr>
-              <w:rPr>
-                <w:sz w:val="28"/>
-                <w:szCs w:val="28"/>
-              </w:rPr>
-            </w:pPr>
-            <w:r>
-              <w:rPr>
-                <w:sz w:val="28"/>
-                <w:szCs w:val="28"/>
-              </w:rPr>
-              <w:t>FLAC audio files</w:t>
-            </w:r>
-          </w:p>
-        </w:tc>
-        <w:tc>
-          <w:tcPr>
-            <w:tcW w:w="3006" w:type="dxa"/>
-          </w:tcPr>
-          <w:p>
-            <w:pPr>
+              <w:cnfStyle w:val="000000100000" w:firstRow="0" w:lastRow="0" w:firstColumn="0" w:lastColumn="0" w:oddVBand="0" w:evenVBand="0" w:oddHBand="1" w:evenHBand="0" w:firstRowFirstColumn="0" w:firstRowLastColumn="0" w:lastRowFirstColumn="0" w:lastRowLastColumn="0"/>
               <w:rPr>
                 <w:sz w:val="28"/>
                 <w:szCs w:val="28"/>
@@ -705,6 +838,7 @@
           </w:p>
           <w:p>
             <w:pPr>
+              <w:cnfStyle w:val="000000100000" w:firstRow="0" w:lastRow="0" w:firstColumn="0" w:lastColumn="0" w:oddVBand="0" w:evenVBand="0" w:oddHBand="1" w:evenHBand="0" w:firstRowFirstColumn="0" w:firstRowLastColumn="0" w:lastRowFirstColumn="0" w:lastRowLastColumn="0"/>
               <w:rPr>
                 <w:sz w:val="28"/>
                 <w:szCs w:val="28"/>
@@ -1664,6 +1798,126 @@
       </w:tblBorders>
     </w:tblPr>
   </w:style>
+  <w:style w:type="table" w:styleId="PlainTable5">
+    <w:name w:val="Plain Table 5"/>
+    <w:basedOn w:val="TableNormal"/>
+    <w:uiPriority w:val="45"/>
+    <w:rsid w:val="002478D2"/>
+    <w:pPr>
+      <w:spacing w:after="0" w:line="240" w:lineRule="auto"/>
+    </w:pPr>
+    <w:tblPr>
+      <w:tblStyleRowBandSize w:val="1"/>
+      <w:tblStyleColBandSize w:val="1"/>
+    </w:tblPr>
+    <w:tblStylePr w:type="firstRow">
+      <w:rPr>
+        <w:rFonts w:asciiTheme="majorHAnsi" w:eastAsiaTheme="majorEastAsia" w:hAnsiTheme="majorHAnsi" w:cstheme="majorBidi"/>
+        <w:i/>
+        <w:iCs/>
+        <w:sz w:val="26"/>
+      </w:rPr>
+      <w:tblPr/>
+      <w:tcPr>
+        <w:tcBorders>
+          <w:bottom w:val="single" w:sz="4" w:space="0" w:color="7F7F7F" w:themeColor="text1" w:themeTint="80"/>
+        </w:tcBorders>
+        <w:shd w:val="clear" w:color="auto" w:fill="FFFFFF" w:themeFill="background1"/>
+      </w:tcPr>
+    </w:tblStylePr>
+    <w:tblStylePr w:type="lastRow">
+      <w:rPr>
+        <w:rFonts w:asciiTheme="majorHAnsi" w:eastAsiaTheme="majorEastAsia" w:hAnsiTheme="majorHAnsi" w:cstheme="majorBidi"/>
+        <w:i/>
+        <w:iCs/>
+        <w:sz w:val="26"/>
+      </w:rPr>
+      <w:tblPr/>
+      <w:tcPr>
+        <w:tcBorders>
+          <w:top w:val="single" w:sz="4" w:space="0" w:color="7F7F7F" w:themeColor="text1" w:themeTint="80"/>
+        </w:tcBorders>
+        <w:shd w:val="clear" w:color="auto" w:fill="FFFFFF" w:themeFill="background1"/>
+      </w:tcPr>
+    </w:tblStylePr>
+    <w:tblStylePr w:type="firstCol">
+      <w:pPr>
+        <w:jc w:val="right"/>
+      </w:pPr>
+      <w:rPr>
+        <w:rFonts w:asciiTheme="majorHAnsi" w:eastAsiaTheme="majorEastAsia" w:hAnsiTheme="majorHAnsi" w:cstheme="majorBidi"/>
+        <w:i/>
+        <w:iCs/>
+        <w:sz w:val="26"/>
+      </w:rPr>
+      <w:tblPr/>
+      <w:tcPr>
+        <w:tcBorders>
+          <w:right w:val="single" w:sz="4" w:space="0" w:color="7F7F7F" w:themeColor="text1" w:themeTint="80"/>
+        </w:tcBorders>
+        <w:shd w:val="clear" w:color="auto" w:fill="FFFFFF" w:themeFill="background1"/>
+      </w:tcPr>
+    </w:tblStylePr>
+    <w:tblStylePr w:type="lastCol">
+      <w:rPr>
+        <w:rFonts w:asciiTheme="majorHAnsi" w:eastAsiaTheme="majorEastAsia" w:hAnsiTheme="majorHAnsi" w:cstheme="majorBidi"/>
+        <w:i/>
+        <w:iCs/>
+        <w:sz w:val="26"/>
+      </w:rPr>
+      <w:tblPr/>
+      <w:tcPr>
+        <w:tcBorders>
+          <w:left w:val="single" w:sz="4" w:space="0" w:color="7F7F7F" w:themeColor="text1" w:themeTint="80"/>
+        </w:tcBorders>
+        <w:shd w:val="clear" w:color="auto" w:fill="FFFFFF" w:themeFill="background1"/>
+      </w:tcPr>
+    </w:tblStylePr>
+    <w:tblStylePr w:type="band1Vert">
+      <w:tblPr/>
+      <w:tcPr>
+        <w:shd w:val="clear" w:color="auto" w:fill="F2F2F2" w:themeFill="background1" w:themeFillShade="F2"/>
+      </w:tcPr>
+    </w:tblStylePr>
+    <w:tblStylePr w:type="band1Horz">
+      <w:tblPr/>
+      <w:tcPr>
+        <w:shd w:val="clear" w:color="auto" w:fill="F2F2F2" w:themeFill="background1" w:themeFillShade="F2"/>
+      </w:tcPr>
+    </w:tblStylePr>
+    <w:tblStylePr w:type="neCell">
+      <w:tblPr/>
+      <w:tcPr>
+        <w:tcBorders>
+          <w:left w:val="nil"/>
+        </w:tcBorders>
+      </w:tcPr>
+    </w:tblStylePr>
+    <w:tblStylePr w:type="nwCell">
+      <w:tblPr/>
+      <w:tcPr>
+        <w:tcBorders>
+          <w:right w:val="nil"/>
+        </w:tcBorders>
+      </w:tcPr>
+    </w:tblStylePr>
+    <w:tblStylePr w:type="seCell">
+      <w:tblPr/>
+      <w:tcPr>
+        <w:tcBorders>
+          <w:left w:val="nil"/>
+        </w:tcBorders>
+      </w:tcPr>
+    </w:tblStylePr>
+    <w:tblStylePr w:type="swCell">
+      <w:tblPr/>
+      <w:tcPr>
+        <w:tcBorders>
+          <w:right w:val="nil"/>
+        </w:tcBorders>
+      </w:tcPr>
+    </w:tblStylePr>
+  </w:style>
 </w:styles>
 </file>
 

--- a/Computational Science/Notes/Topics/Data/Compression.docx
+++ b/Computational Science/Notes/Topics/Data/Compression.docx
@@ -1918,6 +1918,105 @@
       </w:tcPr>
     </w:tblStylePr>
   </w:style>
+  <w:style w:type="table" w:customStyle="1" w:styleId="Style1">
+    <w:name w:val="Style1"/>
+    <w:basedOn w:val="PlainTable5"/>
+    <w:uiPriority w:val="99"/>
+    <w:rsid w:val="008F189C"/>
+    <w:tblPr/>
+    <w:tcPr>
+      <w:shd w:val="clear" w:color="auto" w:fill="auto"/>
+    </w:tcPr>
+    <w:tblStylePr w:type="firstRow">
+      <w:rPr>
+        <w:rFonts w:asciiTheme="majorHAnsi" w:eastAsiaTheme="majorEastAsia" w:hAnsiTheme="majorHAnsi" w:cstheme="majorBidi"/>
+        <w:i/>
+        <w:iCs/>
+        <w:sz w:val="26"/>
+      </w:rPr>
+      <w:tblPr/>
+      <w:tcPr>
+        <w:tcBorders>
+          <w:bottom w:val="single" w:sz="4" w:space="0" w:color="7F7F7F" w:themeColor="text1" w:themeTint="80"/>
+        </w:tcBorders>
+        <w:shd w:val="clear" w:color="auto" w:fill="FFFFFF" w:themeFill="background1"/>
+      </w:tcPr>
+    </w:tblStylePr>
+    <w:tblStylePr w:type="lastRow">
+      <w:rPr>
+        <w:rFonts w:asciiTheme="majorHAnsi" w:eastAsiaTheme="majorEastAsia" w:hAnsiTheme="majorHAnsi" w:cstheme="majorBidi"/>
+        <w:i/>
+        <w:iCs/>
+        <w:sz w:val="26"/>
+      </w:rPr>
+    </w:tblStylePr>
+    <w:tblStylePr w:type="firstCol">
+      <w:pPr>
+        <w:jc w:val="right"/>
+      </w:pPr>
+      <w:rPr>
+        <w:rFonts w:asciiTheme="majorHAnsi" w:eastAsiaTheme="majorEastAsia" w:hAnsiTheme="majorHAnsi" w:cstheme="majorBidi"/>
+        <w:b/>
+        <w:i/>
+        <w:iCs/>
+        <w:sz w:val="26"/>
+      </w:rPr>
+      <w:tblPr/>
+      <w:tcPr>
+        <w:tcBorders>
+          <w:right w:val="single" w:sz="4" w:space="0" w:color="7F7F7F" w:themeColor="text1" w:themeTint="80"/>
+        </w:tcBorders>
+        <w:shd w:val="clear" w:color="auto" w:fill="FFFFFF" w:themeFill="background1"/>
+      </w:tcPr>
+    </w:tblStylePr>
+    <w:tblStylePr w:type="lastCol">
+      <w:rPr>
+        <w:rFonts w:asciiTheme="majorHAnsi" w:eastAsiaTheme="majorEastAsia" w:hAnsiTheme="majorHAnsi" w:cstheme="majorBidi"/>
+        <w:i/>
+        <w:iCs/>
+        <w:sz w:val="26"/>
+      </w:rPr>
+      <w:tblPr/>
+      <w:tcPr>
+        <w:tcBorders>
+          <w:left w:val="single" w:sz="4" w:space="0" w:color="7F7F7F" w:themeColor="text1" w:themeTint="80"/>
+        </w:tcBorders>
+        <w:shd w:val="clear" w:color="auto" w:fill="FFFFFF" w:themeFill="background1"/>
+      </w:tcPr>
+    </w:tblStylePr>
+    <w:tblStylePr w:type="neCell">
+      <w:tblPr/>
+      <w:tcPr>
+        <w:tcBorders>
+          <w:left w:val="nil"/>
+        </w:tcBorders>
+      </w:tcPr>
+    </w:tblStylePr>
+    <w:tblStylePr w:type="nwCell">
+      <w:tblPr/>
+      <w:tcPr>
+        <w:tcBorders>
+          <w:right w:val="nil"/>
+        </w:tcBorders>
+      </w:tcPr>
+    </w:tblStylePr>
+    <w:tblStylePr w:type="seCell">
+      <w:tblPr/>
+      <w:tcPr>
+        <w:tcBorders>
+          <w:left w:val="nil"/>
+        </w:tcBorders>
+      </w:tcPr>
+    </w:tblStylePr>
+    <w:tblStylePr w:type="swCell">
+      <w:tblPr/>
+      <w:tcPr>
+        <w:tcBorders>
+          <w:right w:val="nil"/>
+        </w:tcBorders>
+      </w:tcPr>
+    </w:tblStylePr>
+  </w:style>
 </w:styles>
 </file>
 
